--- a/output/templates_GCC/CertificadoMensual_VILLAVICENCIO.docx
+++ b/output/templates_GCC/CertificadoMensual_VILLAVICENCIO.docx
@@ -100,10 +100,10 @@
       </w:r>
       <w:r>
         <w:tab/>
-        <w:t xml:space="preserve">Período: del 2024-12-01 00:00:00 al </w:t>
+        <w:t xml:space="preserve">Período: del 2025-02-01 00:00:00 al </w:t>
       </w:r>
       <w:r>
-        <w:t>2024-12-31 00:00:00</w:t>
+        <w:t>2025-02-28 00:00:00</w:t>
       </w:r>
     </w:p>
     <w:p>
@@ -1426,7 +1426,7 @@
                 <w:lang w:eastAsia="es-CO"/>
                 <w14:ligatures w14:val="none"/>
               </w:rPr>
-              <w:t>526</w:t>
+              <w:t>505</w:t>
             </w:r>
           </w:p>
         </w:tc>
@@ -1477,7 +1477,7 @@
                 <w:lang w:eastAsia="es-CO"/>
                 <w14:ligatures w14:val="none"/>
               </w:rPr>
-              <w:t>2085737512</w:t>
+              <w:t>2.007.409.797</w:t>
             </w:r>
           </w:p>
         </w:tc>
@@ -1528,7 +1528,7 @@
                 <w:lang w:eastAsia="es-CO"/>
                 <w14:ligatures w14:val="none"/>
               </w:rPr>
-              <w:t>5</w:t>
+              <w:t>14</w:t>
             </w:r>
           </w:p>
         </w:tc>
@@ -1579,7 +1579,7 @@
                 <w:lang w:eastAsia="es-CO"/>
                 <w14:ligatures w14:val="none"/>
               </w:rPr>
-              <w:t>9200000</w:t>
+              <w:t>116.919.050</w:t>
             </w:r>
           </w:p>
         </w:tc>
@@ -1630,7 +1630,7 @@
                 <w:lang w:eastAsia="es-CO"/>
                 <w14:ligatures w14:val="none"/>
               </w:rPr>
-              <w:t>2</w:t>
+              <w:t>4</w:t>
             </w:r>
           </w:p>
         </w:tc>
@@ -1681,7 +1681,7 @@
                 <w:lang w:eastAsia="es-CO"/>
                 <w14:ligatures w14:val="none"/>
               </w:rPr>
-              <w:t>6327116</w:t>
+              <w:t>19.627.211</w:t>
             </w:r>
           </w:p>
         </w:tc>
@@ -1834,7 +1834,7 @@
                 <w:lang w:eastAsia="es-CO"/>
                 <w14:ligatures w14:val="none"/>
               </w:rPr>
-              <w:t>24</w:t>
+              <w:t>21</w:t>
             </w:r>
           </w:p>
         </w:tc>
@@ -1885,7 +1885,7 @@
                 <w:lang w:eastAsia="es-CO"/>
                 <w14:ligatures w14:val="none"/>
               </w:rPr>
-              <w:t>73051814</w:t>
+              <w:t>60.450.011</w:t>
             </w:r>
           </w:p>
         </w:tc>
@@ -1987,7 +1987,7 @@
                 <w:lang w:eastAsia="es-CO"/>
                 <w14:ligatures w14:val="none"/>
               </w:rPr>
-              <w:t>13255</w:t>
+              <w:t>4.770</w:t>
             </w:r>
           </w:p>
         </w:tc>
@@ -2038,7 +2038,7 @@
                 <w:lang w:eastAsia="es-CO"/>
                 <w14:ligatures w14:val="none"/>
               </w:rPr>
-              <w:t>0</w:t>
+              <w:t>494</w:t>
             </w:r>
           </w:p>
         </w:tc>
@@ -2089,7 +2089,7 @@
                 <w:lang w:eastAsia="es-CO"/>
                 <w14:ligatures w14:val="none"/>
               </w:rPr>
-              <w:t>-24</w:t>
+              <w:t>2.044.256.395</w:t>
             </w:r>
           </w:p>
         </w:tc>
@@ -2263,7 +2263,7 @@
                 <w:lang w:eastAsia="es-CO"/>
                 <w14:ligatures w14:val="none"/>
               </w:rPr>
-              <w:t>2759300416</w:t>
+              <w:t>2.670.431.259</w:t>
             </w:r>
           </w:p>
         </w:tc>
@@ -2353,7 +2353,7 @@
                 <w:lang w:eastAsia="es-CO"/>
                 <w14:ligatures w14:val="none"/>
               </w:rPr>
-              <w:t>48250767</w:t>
+              <w:t>61.054.778</w:t>
             </w:r>
           </w:p>
         </w:tc>
@@ -2443,7 +2443,7 @@
                 <w:lang w:eastAsia="es-CO"/>
                 <w14:ligatures w14:val="none"/>
               </w:rPr>
-              <w:t>1221534</w:t>
+              <w:t>13.014.327</w:t>
             </w:r>
           </w:p>
         </w:tc>
@@ -2623,7 +2623,7 @@
                 <w:lang w:eastAsia="es-CO"/>
                 <w14:ligatures w14:val="none"/>
               </w:rPr>
-              <w:t>174225114</w:t>
+              <w:t>160.496.966</w:t>
             </w:r>
           </w:p>
         </w:tc>
@@ -2713,7 +2713,7 @@
                 <w:lang w:eastAsia="es-CO"/>
                 <w14:ligatures w14:val="none"/>
               </w:rPr>
-              <w:t>998</w:t>
+              <w:t>6.950</w:t>
             </w:r>
           </w:p>
         </w:tc>
@@ -2803,7 +2803,7 @@
                 <w:lang w:eastAsia="es-CO"/>
                 <w14:ligatures w14:val="none"/>
               </w:rPr>
-              <w:t>-998</w:t>
+              <w:t>2.557.981.693</w:t>
             </w:r>
           </w:p>
         </w:tc>
@@ -2977,7 +2977,7 @@
                 <w:lang w:eastAsia="es-CO"/>
                 <w14:ligatures w14:val="none"/>
               </w:rPr>
-              <w:t>20002</w:t>
+              <w:t>20.000</w:t>
             </w:r>
           </w:p>
         </w:tc>
@@ -3337,7 +3337,7 @@
                 <w:lang w:eastAsia="es-CO"/>
                 <w14:ligatures w14:val="none"/>
               </w:rPr>
-              <w:t>2</w:t>
+              <w:t>0</w:t>
             </w:r>
           </w:p>
         </w:tc>
@@ -3517,7 +3517,7 @@
                 <w:lang w:eastAsia="es-CO"/>
                 <w14:ligatures w14:val="none"/>
               </w:rPr>
-              <w:t>0</w:t>
+              <w:t>20.000</w:t>
             </w:r>
           </w:p>
         </w:tc>
@@ -3691,7 +3691,7 @@
                 <w:lang w:eastAsia="es-CO"/>
                 <w14:ligatures w14:val="none"/>
               </w:rPr>
-              <w:t>3788131870</w:t>
+              <w:t>3.800.866.789</w:t>
             </w:r>
           </w:p>
         </w:tc>
@@ -3781,7 +3781,7 @@
                 <w:lang w:eastAsia="es-CO"/>
                 <w14:ligatures w14:val="none"/>
               </w:rPr>
-              <w:t>234047921</w:t>
+              <w:t>143.069.344</w:t>
             </w:r>
           </w:p>
         </w:tc>
@@ -4026,7 +4026,7 @@
                 <w:lang w:eastAsia="es-CO"/>
                 <w14:ligatures w14:val="none"/>
               </w:rPr>
-              <w:t>247276928</w:t>
+              <w:t>220.946.977</w:t>
             </w:r>
           </w:p>
         </w:tc>
@@ -4182,7 +4182,7 @@
                 <w:lang w:eastAsia="es-CO"/>
                 <w14:ligatures w14:val="none"/>
               </w:rPr>
-              <w:t>3774902863</w:t>
+              <w:t>3.722.989.156</w:t>
             </w:r>
           </w:p>
         </w:tc>
@@ -4304,7 +4304,7 @@
                 <w:lang w:eastAsia="es-CO"/>
                 <w14:ligatures w14:val="none"/>
               </w:rPr>
-              <w:t>43</w:t>
+              <w:t>42</w:t>
             </w:r>
           </w:p>
         </w:tc>
@@ -4354,7 +4354,7 @@
                 <w:lang w:eastAsia="es-CO"/>
                 <w14:ligatures w14:val="none"/>
               </w:rPr>
-              <w:t>307022985</w:t>
+              <w:t>257.779.180</w:t>
             </w:r>
           </w:p>
         </w:tc>
@@ -4504,57 +4504,157 @@
                 <w:lang w:eastAsia="es-CO"/>
                 <w14:ligatures w14:val="none"/>
               </w:rPr>
+              <w:t>4</w:t>
+            </w:r>
+          </w:p>
+        </w:tc>
+        <w:tc>
+          <w:tcPr>
+            <w:tcW w:w="999" w:type="dxa"/>
+            <w:tcBorders>
+              <w:top w:val="nil"/>
+              <w:left w:val="nil"/>
+              <w:bottom w:val="single" w:sz="8" w:space="0" w:color="auto"/>
+              <w:right w:val="single" w:sz="8" w:space="0" w:color="auto"/>
+            </w:tcBorders>
+            <w:shd w:val="clear" w:color="auto" w:fill="auto"/>
+          </w:tcPr>
+          <w:p>
+            <w:pPr>
+              <w:spacing w:after="0" w:line="240" w:lineRule="auto"/>
+              <w:rPr>
+                <w:rFonts w:ascii="Calibri" w:eastAsia="Times New Roman" w:hAnsi="Calibri" w:cs="Calibri"/>
+                <w:color w:val="000000"/>
+                <w:kern w:val="0"/>
+                <w:sz w:val="16"/>
+                <w:szCs w:val="16"/>
+                <w:lang w:eastAsia="es-CO"/>
+                <w14:ligatures w14:val="none"/>
+              </w:rPr>
+            </w:pPr>
+            <w:r>
+              <w:rPr>
+                <w:rFonts w:ascii="Calibri" w:eastAsia="Times New Roman" w:hAnsi="Calibri" w:cs="Calibri"/>
+                <w:color w:val="000000"/>
+                <w:kern w:val="0"/>
+                <w:sz w:val="16"/>
+                <w:szCs w:val="16"/>
+                <w:lang w:eastAsia="es-CO"/>
+                <w14:ligatures w14:val="none"/>
+              </w:rPr>
+              <w:t> </w:t>
+            </w:r>
+            <w:r>
+              <w:rPr>
+                <w:rFonts w:ascii="Calibri" w:eastAsia="Times New Roman" w:hAnsi="Calibri" w:cs="Calibri"/>
+                <w:color w:val="000000"/>
+                <w:kern w:val="0"/>
+                <w:sz w:val="16"/>
+                <w:szCs w:val="16"/>
+                <w:lang w:eastAsia="es-CO"/>
+                <w14:ligatures w14:val="none"/>
+              </w:rPr>
+              <w:t>1.945.546</w:t>
+            </w:r>
+          </w:p>
+        </w:tc>
+        <w:tc>
+          <w:tcPr>
+            <w:tcW w:w="709" w:type="dxa"/>
+            <w:tcBorders>
+              <w:top w:val="nil"/>
+              <w:left w:val="nil"/>
+              <w:bottom w:val="single" w:sz="8" w:space="0" w:color="auto"/>
+              <w:right w:val="single" w:sz="8" w:space="0" w:color="auto"/>
+            </w:tcBorders>
+            <w:shd w:val="clear" w:color="auto" w:fill="auto"/>
+          </w:tcPr>
+          <w:p>
+            <w:pPr>
+              <w:spacing w:after="0" w:line="240" w:lineRule="auto"/>
+              <w:rPr>
+                <w:rFonts w:ascii="Calibri" w:eastAsia="Times New Roman" w:hAnsi="Calibri" w:cs="Calibri"/>
+                <w:color w:val="000000"/>
+                <w:kern w:val="0"/>
+                <w:sz w:val="16"/>
+                <w:szCs w:val="16"/>
+                <w:lang w:eastAsia="es-CO"/>
+                <w14:ligatures w14:val="none"/>
+              </w:rPr>
+            </w:pPr>
+            <w:r>
+              <w:rPr>
+                <w:rFonts w:ascii="Calibri" w:eastAsia="Times New Roman" w:hAnsi="Calibri" w:cs="Calibri"/>
+                <w:color w:val="000000"/>
+                <w:kern w:val="0"/>
+                <w:sz w:val="16"/>
+                <w:szCs w:val="16"/>
+                <w:lang w:eastAsia="es-CO"/>
+                <w14:ligatures w14:val="none"/>
+              </w:rPr>
+              <w:t> </w:t>
+            </w:r>
+            <w:r>
+              <w:rPr>
+                <w:rFonts w:ascii="Calibri" w:eastAsia="Times New Roman" w:hAnsi="Calibri" w:cs="Calibri"/>
+                <w:color w:val="000000"/>
+                <w:kern w:val="0"/>
+                <w:sz w:val="16"/>
+                <w:szCs w:val="16"/>
+                <w:lang w:eastAsia="es-CO"/>
+                <w14:ligatures w14:val="none"/>
+              </w:rPr>
               <w:t>0</w:t>
             </w:r>
           </w:p>
         </w:tc>
         <w:tc>
           <w:tcPr>
-            <w:tcW w:w="999" w:type="dxa"/>
-            <w:tcBorders>
-              <w:top w:val="nil"/>
-              <w:left w:val="nil"/>
-              <w:bottom w:val="single" w:sz="8" w:space="0" w:color="auto"/>
-              <w:right w:val="single" w:sz="8" w:space="0" w:color="auto"/>
-            </w:tcBorders>
-            <w:shd w:val="clear" w:color="auto" w:fill="auto"/>
-          </w:tcPr>
-          <w:p>
-            <w:pPr>
-              <w:spacing w:after="0" w:line="240" w:lineRule="auto"/>
-              <w:rPr>
-                <w:rFonts w:ascii="Calibri" w:eastAsia="Times New Roman" w:hAnsi="Calibri" w:cs="Calibri"/>
-                <w:color w:val="000000"/>
-                <w:kern w:val="0"/>
-                <w:sz w:val="16"/>
-                <w:szCs w:val="16"/>
-                <w:lang w:eastAsia="es-CO"/>
-                <w14:ligatures w14:val="none"/>
-              </w:rPr>
-            </w:pPr>
-            <w:r>
-              <w:rPr>
-                <w:rFonts w:ascii="Calibri" w:eastAsia="Times New Roman" w:hAnsi="Calibri" w:cs="Calibri"/>
-                <w:color w:val="000000"/>
-                <w:kern w:val="0"/>
-                <w:sz w:val="16"/>
-                <w:szCs w:val="16"/>
-                <w:lang w:eastAsia="es-CO"/>
-                <w14:ligatures w14:val="none"/>
-              </w:rPr>
-              <w:t> </w:t>
-            </w:r>
-            <w:r>
-              <w:rPr>
-                <w:rFonts w:ascii="Calibri" w:eastAsia="Times New Roman" w:hAnsi="Calibri" w:cs="Calibri"/>
-                <w:color w:val="000000"/>
-                <w:kern w:val="0"/>
-                <w:sz w:val="16"/>
-                <w:szCs w:val="16"/>
-                <w:lang w:eastAsia="es-CO"/>
-                <w14:ligatures w14:val="none"/>
-              </w:rPr>
-              <w:t>10596440</w:t>
+            <w:tcW w:w="992" w:type="dxa"/>
+            <w:tcBorders>
+              <w:top w:val="nil"/>
+              <w:left w:val="nil"/>
+              <w:bottom w:val="single" w:sz="8" w:space="0" w:color="auto"/>
+              <w:right w:val="single" w:sz="8" w:space="0" w:color="auto"/>
+            </w:tcBorders>
+            <w:shd w:val="clear" w:color="auto" w:fill="auto"/>
+          </w:tcPr>
+          <w:p>
+            <w:pPr>
+              <w:spacing w:after="0" w:line="240" w:lineRule="auto"/>
+              <w:rPr>
+                <w:rFonts w:ascii="Calibri" w:eastAsia="Times New Roman" w:hAnsi="Calibri" w:cs="Calibri"/>
+                <w:color w:val="000000"/>
+                <w:kern w:val="0"/>
+                <w:sz w:val="16"/>
+                <w:szCs w:val="16"/>
+                <w:lang w:eastAsia="es-CO"/>
+                <w14:ligatures w14:val="none"/>
+              </w:rPr>
+            </w:pPr>
+            <w:r>
+              <w:rPr>
+                <w:rFonts w:ascii="Calibri" w:eastAsia="Times New Roman" w:hAnsi="Calibri" w:cs="Calibri"/>
+                <w:color w:val="000000"/>
+                <w:kern w:val="0"/>
+                <w:sz w:val="16"/>
+                <w:szCs w:val="16"/>
+                <w:lang w:eastAsia="es-CO"/>
+                <w14:ligatures w14:val="none"/>
+              </w:rPr>
+              <w:t> </w:t>
+            </w:r>
+            <w:r>
+              <w:rPr>
+                <w:rFonts w:ascii="Calibri" w:eastAsia="Times New Roman" w:hAnsi="Calibri" w:cs="Calibri"/>
+                <w:color w:val="000000"/>
+                <w:kern w:val="0"/>
+                <w:sz w:val="16"/>
+                <w:szCs w:val="16"/>
+                <w:lang w:eastAsia="es-CO"/>
+                <w14:ligatures w14:val="none"/>
+              </w:rPr>
+              <w:t>0</w:t>
             </w:r>
           </w:p>
         </w:tc>
@@ -4604,6 +4704,106 @@
                 <w:lang w:eastAsia="es-CO"/>
                 <w14:ligatures w14:val="none"/>
               </w:rPr>
+              <w:t>1</w:t>
+            </w:r>
+          </w:p>
+        </w:tc>
+        <w:tc>
+          <w:tcPr>
+            <w:tcW w:w="1134" w:type="dxa"/>
+            <w:tcBorders>
+              <w:top w:val="nil"/>
+              <w:left w:val="nil"/>
+              <w:bottom w:val="single" w:sz="8" w:space="0" w:color="auto"/>
+              <w:right w:val="single" w:sz="8" w:space="0" w:color="auto"/>
+            </w:tcBorders>
+            <w:shd w:val="clear" w:color="auto" w:fill="auto"/>
+          </w:tcPr>
+          <w:p>
+            <w:pPr>
+              <w:spacing w:after="0" w:line="240" w:lineRule="auto"/>
+              <w:rPr>
+                <w:rFonts w:ascii="Calibri" w:eastAsia="Times New Roman" w:hAnsi="Calibri" w:cs="Calibri"/>
+                <w:color w:val="000000"/>
+                <w:kern w:val="0"/>
+                <w:sz w:val="16"/>
+                <w:szCs w:val="16"/>
+                <w:lang w:eastAsia="es-CO"/>
+                <w14:ligatures w14:val="none"/>
+              </w:rPr>
+            </w:pPr>
+            <w:r>
+              <w:rPr>
+                <w:rFonts w:ascii="Calibri" w:eastAsia="Times New Roman" w:hAnsi="Calibri" w:cs="Calibri"/>
+                <w:color w:val="000000"/>
+                <w:kern w:val="0"/>
+                <w:sz w:val="16"/>
+                <w:szCs w:val="16"/>
+                <w:lang w:eastAsia="es-CO"/>
+                <w14:ligatures w14:val="none"/>
+              </w:rPr>
+              <w:t> </w:t>
+            </w:r>
+            <w:r>
+              <w:rPr>
+                <w:rFonts w:ascii="Calibri" w:eastAsia="Times New Roman" w:hAnsi="Calibri" w:cs="Calibri"/>
+                <w:color w:val="000000"/>
+                <w:kern w:val="0"/>
+                <w:sz w:val="16"/>
+                <w:szCs w:val="16"/>
+                <w:lang w:eastAsia="es-CO"/>
+                <w14:ligatures w14:val="none"/>
+              </w:rPr>
+              <w:t>1.285.576</w:t>
+            </w:r>
+          </w:p>
+        </w:tc>
+        <w:tc>
+          <w:tcPr>
+            <w:tcW w:w="709" w:type="dxa"/>
+            <w:tcBorders>
+              <w:top w:val="nil"/>
+              <w:left w:val="nil"/>
+              <w:bottom w:val="single" w:sz="8" w:space="0" w:color="auto"/>
+              <w:right w:val="single" w:sz="8" w:space="0" w:color="auto"/>
+            </w:tcBorders>
+            <w:shd w:val="clear" w:color="auto" w:fill="auto"/>
+          </w:tcPr>
+          <w:p>
+            <w:pPr>
+              <w:spacing w:after="0" w:line="240" w:lineRule="auto"/>
+              <w:rPr>
+                <w:rFonts w:ascii="Calibri" w:eastAsia="Times New Roman" w:hAnsi="Calibri" w:cs="Calibri"/>
+                <w:color w:val="000000"/>
+                <w:kern w:val="0"/>
+                <w:sz w:val="16"/>
+                <w:szCs w:val="16"/>
+                <w:lang w:eastAsia="es-CO"/>
+                <w14:ligatures w14:val="none"/>
+              </w:rPr>
+            </w:pPr>
+            <w:r>
+              <w:rPr>
+                <w:rFonts w:ascii="Calibri" w:eastAsia="Times New Roman" w:hAnsi="Calibri" w:cs="Calibri"/>
+                <w:color w:val="000000"/>
+                <w:kern w:val="0"/>
+                <w:sz w:val="16"/>
+                <w:szCs w:val="16"/>
+                <w:lang w:eastAsia="es-CO"/>
+                <w14:ligatures w14:val="none"/>
+              </w:rPr>
+              <w:t> </w:t>
+            </w:r>
+            <w:r>
+              <w:rPr>
+                <w:rFonts w:ascii="Calibri" w:eastAsia="Times New Roman" w:hAnsi="Calibri" w:cs="Calibri"/>
+                <w:color w:val="000000"/>
+                <w:kern w:val="0"/>
+                <w:sz w:val="16"/>
+                <w:szCs w:val="16"/>
+                <w:lang w:eastAsia="es-CO"/>
+                <w14:ligatures w14:val="none"/>
+              </w:rPr>
               <w:t>0</w:t>
             </w:r>
           </w:p>
@@ -4654,7 +4854,7 @@
                 <w:lang w:eastAsia="es-CO"/>
                 <w14:ligatures w14:val="none"/>
               </w:rPr>
-              <w:t>0</w:t>
+              <w:t>27.165</w:t>
             </w:r>
           </w:p>
         </w:tc>
@@ -4704,207 +4904,7 @@
                 <w:lang w:eastAsia="es-CO"/>
                 <w14:ligatures w14:val="none"/>
               </w:rPr>
-              <w:t>0</w:t>
-            </w:r>
-          </w:p>
-        </w:tc>
-        <w:tc>
-          <w:tcPr>
-            <w:tcW w:w="1134" w:type="dxa"/>
-            <w:tcBorders>
-              <w:top w:val="nil"/>
-              <w:left w:val="nil"/>
-              <w:bottom w:val="single" w:sz="8" w:space="0" w:color="auto"/>
-              <w:right w:val="single" w:sz="8" w:space="0" w:color="auto"/>
-            </w:tcBorders>
-            <w:shd w:val="clear" w:color="auto" w:fill="auto"/>
-          </w:tcPr>
-          <w:p>
-            <w:pPr>
-              <w:spacing w:after="0" w:line="240" w:lineRule="auto"/>
-              <w:rPr>
-                <w:rFonts w:ascii="Calibri" w:eastAsia="Times New Roman" w:hAnsi="Calibri" w:cs="Calibri"/>
-                <w:color w:val="000000"/>
-                <w:kern w:val="0"/>
-                <w:sz w:val="16"/>
-                <w:szCs w:val="16"/>
-                <w:lang w:eastAsia="es-CO"/>
-                <w14:ligatures w14:val="none"/>
-              </w:rPr>
-            </w:pPr>
-            <w:r>
-              <w:rPr>
-                <w:rFonts w:ascii="Calibri" w:eastAsia="Times New Roman" w:hAnsi="Calibri" w:cs="Calibri"/>
-                <w:color w:val="000000"/>
-                <w:kern w:val="0"/>
-                <w:sz w:val="16"/>
-                <w:szCs w:val="16"/>
-                <w:lang w:eastAsia="es-CO"/>
-                <w14:ligatures w14:val="none"/>
-              </w:rPr>
-              <w:t> </w:t>
-            </w:r>
-            <w:r>
-              <w:rPr>
-                <w:rFonts w:ascii="Calibri" w:eastAsia="Times New Roman" w:hAnsi="Calibri" w:cs="Calibri"/>
-                <w:color w:val="000000"/>
-                <w:kern w:val="0"/>
-                <w:sz w:val="16"/>
-                <w:szCs w:val="16"/>
-                <w:lang w:eastAsia="es-CO"/>
-                <w14:ligatures w14:val="none"/>
-              </w:rPr>
-              <w:t>0</w:t>
-            </w:r>
-          </w:p>
-        </w:tc>
-        <w:tc>
-          <w:tcPr>
-            <w:tcW w:w="709" w:type="dxa"/>
-            <w:tcBorders>
-              <w:top w:val="nil"/>
-              <w:left w:val="nil"/>
-              <w:bottom w:val="single" w:sz="8" w:space="0" w:color="auto"/>
-              <w:right w:val="single" w:sz="8" w:space="0" w:color="auto"/>
-            </w:tcBorders>
-            <w:shd w:val="clear" w:color="auto" w:fill="auto"/>
-          </w:tcPr>
-          <w:p>
-            <w:pPr>
-              <w:spacing w:after="0" w:line="240" w:lineRule="auto"/>
-              <w:rPr>
-                <w:rFonts w:ascii="Calibri" w:eastAsia="Times New Roman" w:hAnsi="Calibri" w:cs="Calibri"/>
-                <w:color w:val="000000"/>
-                <w:kern w:val="0"/>
-                <w:sz w:val="16"/>
-                <w:szCs w:val="16"/>
-                <w:lang w:eastAsia="es-CO"/>
-                <w14:ligatures w14:val="none"/>
-              </w:rPr>
-            </w:pPr>
-            <w:r>
-              <w:rPr>
-                <w:rFonts w:ascii="Calibri" w:eastAsia="Times New Roman" w:hAnsi="Calibri" w:cs="Calibri"/>
-                <w:color w:val="000000"/>
-                <w:kern w:val="0"/>
-                <w:sz w:val="16"/>
-                <w:szCs w:val="16"/>
-                <w:lang w:eastAsia="es-CO"/>
-                <w14:ligatures w14:val="none"/>
-              </w:rPr>
-              <w:t> </w:t>
-            </w:r>
-            <w:r>
-              <w:rPr>
-                <w:rFonts w:ascii="Calibri" w:eastAsia="Times New Roman" w:hAnsi="Calibri" w:cs="Calibri"/>
-                <w:color w:val="000000"/>
-                <w:kern w:val="0"/>
-                <w:sz w:val="16"/>
-                <w:szCs w:val="16"/>
-                <w:lang w:eastAsia="es-CO"/>
-                <w14:ligatures w14:val="none"/>
-              </w:rPr>
-              <w:t>0</w:t>
-            </w:r>
-          </w:p>
-        </w:tc>
-        <w:tc>
-          <w:tcPr>
-            <w:tcW w:w="992" w:type="dxa"/>
-            <w:tcBorders>
-              <w:top w:val="nil"/>
-              <w:left w:val="nil"/>
-              <w:bottom w:val="single" w:sz="8" w:space="0" w:color="auto"/>
-              <w:right w:val="single" w:sz="8" w:space="0" w:color="auto"/>
-            </w:tcBorders>
-            <w:shd w:val="clear" w:color="auto" w:fill="auto"/>
-          </w:tcPr>
-          <w:p>
-            <w:pPr>
-              <w:spacing w:after="0" w:line="240" w:lineRule="auto"/>
-              <w:rPr>
-                <w:rFonts w:ascii="Calibri" w:eastAsia="Times New Roman" w:hAnsi="Calibri" w:cs="Calibri"/>
-                <w:color w:val="000000"/>
-                <w:kern w:val="0"/>
-                <w:sz w:val="16"/>
-                <w:szCs w:val="16"/>
-                <w:lang w:eastAsia="es-CO"/>
-                <w14:ligatures w14:val="none"/>
-              </w:rPr>
-            </w:pPr>
-            <w:r>
-              <w:rPr>
-                <w:rFonts w:ascii="Calibri" w:eastAsia="Times New Roman" w:hAnsi="Calibri" w:cs="Calibri"/>
-                <w:color w:val="000000"/>
-                <w:kern w:val="0"/>
-                <w:sz w:val="16"/>
-                <w:szCs w:val="16"/>
-                <w:lang w:eastAsia="es-CO"/>
-                <w14:ligatures w14:val="none"/>
-              </w:rPr>
-              <w:t> </w:t>
-            </w:r>
-            <w:r>
-              <w:rPr>
-                <w:rFonts w:ascii="Calibri" w:eastAsia="Times New Roman" w:hAnsi="Calibri" w:cs="Calibri"/>
-                <w:color w:val="000000"/>
-                <w:kern w:val="0"/>
-                <w:sz w:val="16"/>
-                <w:szCs w:val="16"/>
-                <w:lang w:eastAsia="es-CO"/>
-                <w14:ligatures w14:val="none"/>
-              </w:rPr>
-              <w:t>1712199</w:t>
-            </w:r>
-          </w:p>
-        </w:tc>
-        <w:tc>
-          <w:tcPr>
-            <w:tcW w:w="709" w:type="dxa"/>
-            <w:tcBorders>
-              <w:top w:val="nil"/>
-              <w:left w:val="nil"/>
-              <w:bottom w:val="single" w:sz="8" w:space="0" w:color="auto"/>
-              <w:right w:val="single" w:sz="8" w:space="0" w:color="auto"/>
-            </w:tcBorders>
-            <w:shd w:val="clear" w:color="auto" w:fill="auto"/>
-          </w:tcPr>
-          <w:p>
-            <w:pPr>
-              <w:spacing w:after="0" w:line="240" w:lineRule="auto"/>
-              <w:rPr>
-                <w:rFonts w:ascii="Calibri" w:eastAsia="Times New Roman" w:hAnsi="Calibri" w:cs="Calibri"/>
-                <w:color w:val="000000"/>
-                <w:kern w:val="0"/>
-                <w:sz w:val="16"/>
-                <w:szCs w:val="16"/>
-                <w:lang w:eastAsia="es-CO"/>
-                <w14:ligatures w14:val="none"/>
-              </w:rPr>
-            </w:pPr>
-            <w:r>
-              <w:rPr>
-                <w:rFonts w:ascii="Calibri" w:eastAsia="Times New Roman" w:hAnsi="Calibri" w:cs="Calibri"/>
-                <w:color w:val="000000"/>
-                <w:kern w:val="0"/>
-                <w:sz w:val="16"/>
-                <w:szCs w:val="16"/>
-                <w:lang w:eastAsia="es-CO"/>
-                <w14:ligatures w14:val="none"/>
-              </w:rPr>
-              <w:t> </w:t>
-            </w:r>
-            <w:r>
-              <w:rPr>
-                <w:rFonts w:ascii="Calibri" w:eastAsia="Times New Roman" w:hAnsi="Calibri" w:cs="Calibri"/>
-                <w:color w:val="000000"/>
-                <w:kern w:val="0"/>
-                <w:sz w:val="16"/>
-                <w:szCs w:val="16"/>
-                <w:lang w:eastAsia="es-CO"/>
-                <w14:ligatures w14:val="none"/>
-              </w:rPr>
-              <w:t>0</w:t>
+              <w:t>37</w:t>
             </w:r>
           </w:p>
         </w:tc>
@@ -4954,7 +4954,7 @@
                 <w:lang w:eastAsia="es-CO"/>
                 <w14:ligatures w14:val="none"/>
               </w:rPr>
-              <w:t>0</w:t>
+              <w:t>254.575.223</w:t>
             </w:r>
           </w:p>
         </w:tc>
@@ -5126,7 +5126,7 @@
                 <w:lang w:eastAsia="es-CO"/>
                 <w14:ligatures w14:val="none"/>
               </w:rPr>
-              <w:t>56206278</w:t>
+              <w:t>59.487.462</w:t>
             </w:r>
           </w:p>
         </w:tc>
@@ -5214,7 +5214,7 @@
                 <w:lang w:eastAsia="es-CO"/>
                 <w14:ligatures w14:val="none"/>
               </w:rPr>
-              <w:t>2956035</w:t>
+              <w:t>4.091.868</w:t>
             </w:r>
           </w:p>
         </w:tc>
@@ -5302,7 +5302,7 @@
                 <w:lang w:eastAsia="es-CO"/>
                 <w14:ligatures w14:val="none"/>
               </w:rPr>
-              <w:t>279929</w:t>
+              <w:t>557.906</w:t>
             </w:r>
           </w:p>
         </w:tc>
@@ -5478,7 +5478,7 @@
                 <w:lang w:eastAsia="es-CO"/>
                 <w14:ligatures w14:val="none"/>
               </w:rPr>
-              <w:t>0</w:t>
+              <w:t>19.425</w:t>
             </w:r>
           </w:p>
         </w:tc>
@@ -5566,7 +5566,7 @@
                 <w:lang w:eastAsia="es-CO"/>
                 <w14:ligatures w14:val="none"/>
               </w:rPr>
-              <w:t>0</w:t>
+              <w:t>542.710</w:t>
             </w:r>
           </w:p>
         </w:tc>
@@ -5654,7 +5654,7 @@
                 <w:lang w:eastAsia="es-CO"/>
                 <w14:ligatures w14:val="none"/>
               </w:rPr>
-              <w:t>0</w:t>
+              <w:t>63.544.708</w:t>
             </w:r>
           </w:p>
         </w:tc>
@@ -6488,7 +6488,7 @@
                 <w:lang w:eastAsia="es-CO"/>
                 <w14:ligatures w14:val="none"/>
               </w:rPr>
-              <w:t>5</w:t>
+              <w:t>9</w:t>
             </w:r>
           </w:p>
         </w:tc>
@@ -6538,7 +6538,7 @@
                 <w:lang w:eastAsia="es-CO"/>
                 <w14:ligatures w14:val="none"/>
               </w:rPr>
-              <w:t>104950006</w:t>
+              <w:t>147.513.295</w:t>
             </w:r>
           </w:p>
         </w:tc>
@@ -6588,13 +6588,113 @@
                 <w:lang w:eastAsia="es-CO"/>
                 <w14:ligatures w14:val="none"/>
               </w:rPr>
+              <w:t>2</w:t>
+            </w:r>
+          </w:p>
+        </w:tc>
+        <w:tc>
+          <w:tcPr>
+            <w:tcW w:w="1417" w:type="dxa"/>
+            <w:tcBorders>
+              <w:top w:val="nil"/>
+              <w:left w:val="nil"/>
+              <w:bottom w:val="single" w:sz="8" w:space="0" w:color="auto"/>
+              <w:right w:val="single" w:sz="8" w:space="0" w:color="auto"/>
+            </w:tcBorders>
+            <w:shd w:val="clear" w:color="auto" w:fill="auto"/>
+          </w:tcPr>
+          <w:p>
+            <w:pPr>
+              <w:spacing w:after="0" w:line="240" w:lineRule="auto"/>
+              <w:rPr>
+                <w:rFonts w:ascii="Calibri" w:eastAsia="Times New Roman" w:hAnsi="Calibri" w:cs="Calibri"/>
+                <w:color w:val="000000"/>
+                <w:kern w:val="0"/>
+                <w:sz w:val="16"/>
+                <w:szCs w:val="16"/>
+                <w:lang w:eastAsia="es-CO"/>
+                <w14:ligatures w14:val="none"/>
+              </w:rPr>
+            </w:pPr>
+            <w:r>
+              <w:rPr>
+                <w:rFonts w:ascii="Calibri" w:eastAsia="Times New Roman" w:hAnsi="Calibri" w:cs="Calibri"/>
+                <w:color w:val="000000"/>
+                <w:kern w:val="0"/>
+                <w:sz w:val="16"/>
+                <w:szCs w:val="16"/>
+                <w:lang w:eastAsia="es-CO"/>
+                <w14:ligatures w14:val="none"/>
+              </w:rPr>
+              <w:t> </w:t>
+            </w:r>
+            <w:r>
+              <w:rPr>
+                <w:rFonts w:ascii="Calibri" w:eastAsia="Times New Roman" w:hAnsi="Calibri" w:cs="Calibri"/>
+                <w:color w:val="000000"/>
+                <w:kern w:val="0"/>
+                <w:sz w:val="16"/>
+                <w:szCs w:val="16"/>
+                <w:lang w:eastAsia="es-CO"/>
+                <w14:ligatures w14:val="none"/>
+              </w:rPr>
+              <w:t>17.572.068</w:t>
+            </w:r>
+          </w:p>
+        </w:tc>
+        <w:tc>
+          <w:tcPr>
+            <w:tcW w:w="709" w:type="dxa"/>
+            <w:tcBorders>
+              <w:top w:val="nil"/>
+              <w:left w:val="nil"/>
+              <w:bottom w:val="single" w:sz="8" w:space="0" w:color="auto"/>
+              <w:right w:val="single" w:sz="8" w:space="0" w:color="auto"/>
+            </w:tcBorders>
+            <w:shd w:val="clear" w:color="auto" w:fill="auto"/>
+          </w:tcPr>
+          <w:p>
+            <w:pPr>
+              <w:spacing w:after="0" w:line="240" w:lineRule="auto"/>
+              <w:rPr>
+                <w:rFonts w:ascii="Calibri" w:eastAsia="Times New Roman" w:hAnsi="Calibri" w:cs="Calibri"/>
+                <w:color w:val="000000"/>
+                <w:kern w:val="0"/>
+                <w:sz w:val="16"/>
+                <w:szCs w:val="16"/>
+                <w:lang w:eastAsia="es-CO"/>
+                <w14:ligatures w14:val="none"/>
+              </w:rPr>
+            </w:pPr>
+            <w:r>
+              <w:rPr>
+                <w:rFonts w:ascii="Calibri" w:eastAsia="Times New Roman" w:hAnsi="Calibri" w:cs="Calibri"/>
+                <w:color w:val="000000"/>
+                <w:kern w:val="0"/>
+                <w:sz w:val="16"/>
+                <w:szCs w:val="16"/>
+                <w:lang w:eastAsia="es-CO"/>
+                <w14:ligatures w14:val="none"/>
+              </w:rPr>
+              <w:t> </w:t>
+            </w:r>
+            <w:r>
+              <w:rPr>
+                <w:rFonts w:ascii="Calibri" w:eastAsia="Times New Roman" w:hAnsi="Calibri" w:cs="Calibri"/>
+                <w:color w:val="000000"/>
+                <w:kern w:val="0"/>
+                <w:sz w:val="16"/>
+                <w:szCs w:val="16"/>
+                <w:lang w:eastAsia="es-CO"/>
+                <w14:ligatures w14:val="none"/>
+              </w:rPr>
               <w:t>0</w:t>
             </w:r>
           </w:p>
         </w:tc>
         <w:tc>
           <w:tcPr>
-            <w:tcW w:w="1417" w:type="dxa"/>
+            <w:tcW w:w="999" w:type="dxa"/>
             <w:tcBorders>
               <w:top w:val="nil"/>
               <w:left w:val="nil"/>
@@ -6694,7 +6794,7 @@
         </w:tc>
         <w:tc>
           <w:tcPr>
-            <w:tcW w:w="999" w:type="dxa"/>
+            <w:tcW w:w="992" w:type="dxa"/>
             <w:tcBorders>
               <w:top w:val="nil"/>
               <w:left w:val="nil"/>
@@ -6794,6 +6894,106 @@
         </w:tc>
         <w:tc>
           <w:tcPr>
+            <w:tcW w:w="1134" w:type="dxa"/>
+            <w:tcBorders>
+              <w:top w:val="nil"/>
+              <w:left w:val="nil"/>
+              <w:bottom w:val="single" w:sz="8" w:space="0" w:color="auto"/>
+              <w:right w:val="single" w:sz="8" w:space="0" w:color="auto"/>
+            </w:tcBorders>
+            <w:shd w:val="clear" w:color="auto" w:fill="auto"/>
+          </w:tcPr>
+          <w:p>
+            <w:pPr>
+              <w:spacing w:after="0" w:line="240" w:lineRule="auto"/>
+              <w:rPr>
+                <w:rFonts w:ascii="Calibri" w:eastAsia="Times New Roman" w:hAnsi="Calibri" w:cs="Calibri"/>
+                <w:color w:val="000000"/>
+                <w:kern w:val="0"/>
+                <w:sz w:val="16"/>
+                <w:szCs w:val="16"/>
+                <w:lang w:eastAsia="es-CO"/>
+                <w14:ligatures w14:val="none"/>
+              </w:rPr>
+            </w:pPr>
+            <w:r>
+              <w:rPr>
+                <w:rFonts w:ascii="Calibri" w:eastAsia="Times New Roman" w:hAnsi="Calibri" w:cs="Calibri"/>
+                <w:color w:val="000000"/>
+                <w:kern w:val="0"/>
+                <w:sz w:val="16"/>
+                <w:szCs w:val="16"/>
+                <w:lang w:eastAsia="es-CO"/>
+                <w14:ligatures w14:val="none"/>
+              </w:rPr>
+              <w:t> </w:t>
+            </w:r>
+            <w:r>
+              <w:rPr>
+                <w:rFonts w:ascii="Calibri" w:eastAsia="Times New Roman" w:hAnsi="Calibri" w:cs="Calibri"/>
+                <w:color w:val="000000"/>
+                <w:kern w:val="0"/>
+                <w:sz w:val="16"/>
+                <w:szCs w:val="16"/>
+                <w:lang w:eastAsia="es-CO"/>
+                <w14:ligatures w14:val="none"/>
+              </w:rPr>
+              <w:t>0</w:t>
+            </w:r>
+          </w:p>
+        </w:tc>
+        <w:tc>
+          <w:tcPr>
+            <w:tcW w:w="709" w:type="dxa"/>
+            <w:tcBorders>
+              <w:top w:val="nil"/>
+              <w:left w:val="nil"/>
+              <w:bottom w:val="single" w:sz="8" w:space="0" w:color="auto"/>
+              <w:right w:val="single" w:sz="8" w:space="0" w:color="auto"/>
+            </w:tcBorders>
+            <w:shd w:val="clear" w:color="auto" w:fill="auto"/>
+          </w:tcPr>
+          <w:p>
+            <w:pPr>
+              <w:spacing w:after="0" w:line="240" w:lineRule="auto"/>
+              <w:rPr>
+                <w:rFonts w:ascii="Calibri" w:eastAsia="Times New Roman" w:hAnsi="Calibri" w:cs="Calibri"/>
+                <w:color w:val="000000"/>
+                <w:kern w:val="0"/>
+                <w:sz w:val="16"/>
+                <w:szCs w:val="16"/>
+                <w:lang w:eastAsia="es-CO"/>
+                <w14:ligatures w14:val="none"/>
+              </w:rPr>
+            </w:pPr>
+            <w:r>
+              <w:rPr>
+                <w:rFonts w:ascii="Calibri" w:eastAsia="Times New Roman" w:hAnsi="Calibri" w:cs="Calibri"/>
+                <w:color w:val="000000"/>
+                <w:kern w:val="0"/>
+                <w:sz w:val="16"/>
+                <w:szCs w:val="16"/>
+                <w:lang w:eastAsia="es-CO"/>
+                <w14:ligatures w14:val="none"/>
+              </w:rPr>
+              <w:t> </w:t>
+            </w:r>
+            <w:r>
+              <w:rPr>
+                <w:rFonts w:ascii="Calibri" w:eastAsia="Times New Roman" w:hAnsi="Calibri" w:cs="Calibri"/>
+                <w:color w:val="000000"/>
+                <w:kern w:val="0"/>
+                <w:sz w:val="16"/>
+                <w:szCs w:val="16"/>
+                <w:lang w:eastAsia="es-CO"/>
+                <w14:ligatures w14:val="none"/>
+              </w:rPr>
+              <w:t>0</w:t>
+            </w:r>
+          </w:p>
+        </w:tc>
+        <w:tc>
+          <w:tcPr>
             <w:tcW w:w="992" w:type="dxa"/>
             <w:tcBorders>
               <w:top w:val="nil"/>
@@ -6888,207 +7088,7 @@
                 <w:lang w:eastAsia="es-CO"/>
                 <w14:ligatures w14:val="none"/>
               </w:rPr>
-              <w:t>0</w:t>
-            </w:r>
-          </w:p>
-        </w:tc>
-        <w:tc>
-          <w:tcPr>
-            <w:tcW w:w="1134" w:type="dxa"/>
-            <w:tcBorders>
-              <w:top w:val="nil"/>
-              <w:left w:val="nil"/>
-              <w:bottom w:val="single" w:sz="8" w:space="0" w:color="auto"/>
-              <w:right w:val="single" w:sz="8" w:space="0" w:color="auto"/>
-            </w:tcBorders>
-            <w:shd w:val="clear" w:color="auto" w:fill="auto"/>
-          </w:tcPr>
-          <w:p>
-            <w:pPr>
-              <w:spacing w:after="0" w:line="240" w:lineRule="auto"/>
-              <w:rPr>
-                <w:rFonts w:ascii="Calibri" w:eastAsia="Times New Roman" w:hAnsi="Calibri" w:cs="Calibri"/>
-                <w:color w:val="000000"/>
-                <w:kern w:val="0"/>
-                <w:sz w:val="16"/>
-                <w:szCs w:val="16"/>
-                <w:lang w:eastAsia="es-CO"/>
-                <w14:ligatures w14:val="none"/>
-              </w:rPr>
-            </w:pPr>
-            <w:r>
-              <w:rPr>
-                <w:rFonts w:ascii="Calibri" w:eastAsia="Times New Roman" w:hAnsi="Calibri" w:cs="Calibri"/>
-                <w:color w:val="000000"/>
-                <w:kern w:val="0"/>
-                <w:sz w:val="16"/>
-                <w:szCs w:val="16"/>
-                <w:lang w:eastAsia="es-CO"/>
-                <w14:ligatures w14:val="none"/>
-              </w:rPr>
-              <w:t> </w:t>
-            </w:r>
-            <w:r>
-              <w:rPr>
-                <w:rFonts w:ascii="Calibri" w:eastAsia="Times New Roman" w:hAnsi="Calibri" w:cs="Calibri"/>
-                <w:color w:val="000000"/>
-                <w:kern w:val="0"/>
-                <w:sz w:val="16"/>
-                <w:szCs w:val="16"/>
-                <w:lang w:eastAsia="es-CO"/>
-                <w14:ligatures w14:val="none"/>
-              </w:rPr>
-              <w:t>0</w:t>
-            </w:r>
-          </w:p>
-        </w:tc>
-        <w:tc>
-          <w:tcPr>
-            <w:tcW w:w="709" w:type="dxa"/>
-            <w:tcBorders>
-              <w:top w:val="nil"/>
-              <w:left w:val="nil"/>
-              <w:bottom w:val="single" w:sz="8" w:space="0" w:color="auto"/>
-              <w:right w:val="single" w:sz="8" w:space="0" w:color="auto"/>
-            </w:tcBorders>
-            <w:shd w:val="clear" w:color="auto" w:fill="auto"/>
-          </w:tcPr>
-          <w:p>
-            <w:pPr>
-              <w:spacing w:after="0" w:line="240" w:lineRule="auto"/>
-              <w:rPr>
-                <w:rFonts w:ascii="Calibri" w:eastAsia="Times New Roman" w:hAnsi="Calibri" w:cs="Calibri"/>
-                <w:color w:val="000000"/>
-                <w:kern w:val="0"/>
-                <w:sz w:val="16"/>
-                <w:szCs w:val="16"/>
-                <w:lang w:eastAsia="es-CO"/>
-                <w14:ligatures w14:val="none"/>
-              </w:rPr>
-            </w:pPr>
-            <w:r>
-              <w:rPr>
-                <w:rFonts w:ascii="Calibri" w:eastAsia="Times New Roman" w:hAnsi="Calibri" w:cs="Calibri"/>
-                <w:color w:val="000000"/>
-                <w:kern w:val="0"/>
-                <w:sz w:val="16"/>
-                <w:szCs w:val="16"/>
-                <w:lang w:eastAsia="es-CO"/>
-                <w14:ligatures w14:val="none"/>
-              </w:rPr>
-              <w:t> </w:t>
-            </w:r>
-            <w:r>
-              <w:rPr>
-                <w:rFonts w:ascii="Calibri" w:eastAsia="Times New Roman" w:hAnsi="Calibri" w:cs="Calibri"/>
-                <w:color w:val="000000"/>
-                <w:kern w:val="0"/>
-                <w:sz w:val="16"/>
-                <w:szCs w:val="16"/>
-                <w:lang w:eastAsia="es-CO"/>
-                <w14:ligatures w14:val="none"/>
-              </w:rPr>
-              <w:t>0</w:t>
-            </w:r>
-          </w:p>
-        </w:tc>
-        <w:tc>
-          <w:tcPr>
-            <w:tcW w:w="992" w:type="dxa"/>
-            <w:tcBorders>
-              <w:top w:val="nil"/>
-              <w:left w:val="nil"/>
-              <w:bottom w:val="single" w:sz="8" w:space="0" w:color="auto"/>
-              <w:right w:val="single" w:sz="8" w:space="0" w:color="auto"/>
-            </w:tcBorders>
-            <w:shd w:val="clear" w:color="auto" w:fill="auto"/>
-          </w:tcPr>
-          <w:p>
-            <w:pPr>
-              <w:spacing w:after="0" w:line="240" w:lineRule="auto"/>
-              <w:rPr>
-                <w:rFonts w:ascii="Calibri" w:eastAsia="Times New Roman" w:hAnsi="Calibri" w:cs="Calibri"/>
-                <w:color w:val="000000"/>
-                <w:kern w:val="0"/>
-                <w:sz w:val="16"/>
-                <w:szCs w:val="16"/>
-                <w:lang w:eastAsia="es-CO"/>
-                <w14:ligatures w14:val="none"/>
-              </w:rPr>
-            </w:pPr>
-            <w:r>
-              <w:rPr>
-                <w:rFonts w:ascii="Calibri" w:eastAsia="Times New Roman" w:hAnsi="Calibri" w:cs="Calibri"/>
-                <w:color w:val="000000"/>
-                <w:kern w:val="0"/>
-                <w:sz w:val="16"/>
-                <w:szCs w:val="16"/>
-                <w:lang w:eastAsia="es-CO"/>
-                <w14:ligatures w14:val="none"/>
-              </w:rPr>
-              <w:t> </w:t>
-            </w:r>
-            <w:r>
-              <w:rPr>
-                <w:rFonts w:ascii="Calibri" w:eastAsia="Times New Roman" w:hAnsi="Calibri" w:cs="Calibri"/>
-                <w:color w:val="000000"/>
-                <w:kern w:val="0"/>
-                <w:sz w:val="16"/>
-                <w:szCs w:val="16"/>
-                <w:lang w:eastAsia="es-CO"/>
-                <w14:ligatures w14:val="none"/>
-              </w:rPr>
-              <w:t>0</w:t>
-            </w:r>
-          </w:p>
-        </w:tc>
-        <w:tc>
-          <w:tcPr>
-            <w:tcW w:w="709" w:type="dxa"/>
-            <w:tcBorders>
-              <w:top w:val="nil"/>
-              <w:left w:val="nil"/>
-              <w:bottom w:val="single" w:sz="8" w:space="0" w:color="auto"/>
-              <w:right w:val="single" w:sz="8" w:space="0" w:color="auto"/>
-            </w:tcBorders>
-            <w:shd w:val="clear" w:color="auto" w:fill="auto"/>
-          </w:tcPr>
-          <w:p>
-            <w:pPr>
-              <w:spacing w:after="0" w:line="240" w:lineRule="auto"/>
-              <w:rPr>
-                <w:rFonts w:ascii="Calibri" w:eastAsia="Times New Roman" w:hAnsi="Calibri" w:cs="Calibri"/>
-                <w:color w:val="000000"/>
-                <w:kern w:val="0"/>
-                <w:sz w:val="16"/>
-                <w:szCs w:val="16"/>
-                <w:lang w:eastAsia="es-CO"/>
-                <w14:ligatures w14:val="none"/>
-              </w:rPr>
-            </w:pPr>
-            <w:r>
-              <w:rPr>
-                <w:rFonts w:ascii="Calibri" w:eastAsia="Times New Roman" w:hAnsi="Calibri" w:cs="Calibri"/>
-                <w:color w:val="000000"/>
-                <w:kern w:val="0"/>
-                <w:sz w:val="16"/>
-                <w:szCs w:val="16"/>
-                <w:lang w:eastAsia="es-CO"/>
-                <w14:ligatures w14:val="none"/>
-              </w:rPr>
-              <w:t> </w:t>
-            </w:r>
-            <w:r>
-              <w:rPr>
-                <w:rFonts w:ascii="Calibri" w:eastAsia="Times New Roman" w:hAnsi="Calibri" w:cs="Calibri"/>
-                <w:color w:val="000000"/>
-                <w:kern w:val="0"/>
-                <w:sz w:val="16"/>
-                <w:szCs w:val="16"/>
-                <w:lang w:eastAsia="es-CO"/>
-                <w14:ligatures w14:val="none"/>
-              </w:rPr>
-              <w:t>0</w:t>
+              <w:t>11</w:t>
             </w:r>
           </w:p>
         </w:tc>
@@ -7138,7 +7138,7 @@
                 <w:lang w:eastAsia="es-CO"/>
                 <w14:ligatures w14:val="none"/>
               </w:rPr>
-              <w:t>0</w:t>
+              <w:t>165.085.363</w:t>
             </w:r>
           </w:p>
         </w:tc>
@@ -7310,7 +7310,7 @@
                 <w:lang w:eastAsia="es-CO"/>
                 <w14:ligatures w14:val="none"/>
               </w:rPr>
-              <w:t>71509504</w:t>
+              <w:t>75.354.832</w:t>
             </w:r>
           </w:p>
         </w:tc>
@@ -7398,7 +7398,7 @@
                 <w:lang w:eastAsia="es-CO"/>
                 <w14:ligatures w14:val="none"/>
               </w:rPr>
-              <w:t>840369</w:t>
+              <w:t>2.334.814</w:t>
             </w:r>
           </w:p>
         </w:tc>
@@ -7838,7 +7838,7 @@
                 <w:lang w:eastAsia="es-CO"/>
                 <w14:ligatures w14:val="none"/>
               </w:rPr>
-              <w:t>0</w:t>
+              <w:t>77.689.646</w:t>
             </w:r>
           </w:p>
         </w:tc>
@@ -8700,7 +8700,7 @@
                 <w:lang w:eastAsia="es-CO"/>
                 <w14:ligatures w14:val="none"/>
               </w:rPr>
-              <w:t>357447181</w:t>
+              <w:t>354.880.833</w:t>
             </w:r>
           </w:p>
         </w:tc>
@@ -8778,7 +8778,7 @@
                 <w:lang w:eastAsia="es-CO"/>
                 <w14:ligatures w14:val="none"/>
               </w:rPr>
-              <w:t>-5357750</w:t>
+              <w:t>12.865.233</w:t>
             </w:r>
           </w:p>
         </w:tc>
@@ -9000,6 +9000,84 @@
                 <w:lang w:eastAsia="es-CO"/>
                 <w14:ligatures w14:val="none"/>
               </w:rPr>
+              <w:t>1.305.001</w:t>
+            </w:r>
+          </w:p>
+        </w:tc>
+        <w:tc>
+          <w:tcPr>
+            <w:tcW w:w="709" w:type="dxa"/>
+            <w:tcBorders>
+              <w:top w:val="nil"/>
+              <w:left w:val="nil"/>
+              <w:bottom w:val="single" w:sz="8" w:space="0" w:color="auto"/>
+              <w:right w:val="single" w:sz="8" w:space="0" w:color="auto"/>
+            </w:tcBorders>
+            <w:shd w:val="clear" w:color="auto" w:fill="FBE4D5" w:themeFill="accent2" w:themeFillTint="33"/>
+            <w:hideMark/>
+          </w:tcPr>
+          <w:p>
+            <w:pPr>
+              <w:spacing w:after="0" w:line="240" w:lineRule="auto"/>
+              <w:rPr>
+                <w:rFonts w:ascii="Calibri" w:eastAsia="Times New Roman" w:hAnsi="Calibri" w:cs="Calibri"/>
+                <w:color w:val="000000"/>
+                <w:kern w:val="0"/>
+                <w:sz w:val="16"/>
+                <w:szCs w:val="16"/>
+                <w:lang w:eastAsia="es-CO"/>
+                <w14:ligatures w14:val="none"/>
+              </w:rPr>
+            </w:pPr>
+            <w:r>
+              <w:rPr>
+                <w:rFonts w:ascii="Calibri" w:eastAsia="Times New Roman" w:hAnsi="Calibri" w:cs="Calibri"/>
+                <w:color w:val="000000"/>
+                <w:kern w:val="0"/>
+                <w:sz w:val="16"/>
+                <w:szCs w:val="16"/>
+                <w:lang w:eastAsia="es-CO"/>
+                <w14:ligatures w14:val="none"/>
+              </w:rPr>
+              <w:t> </w:t>
+            </w:r>
+          </w:p>
+        </w:tc>
+        <w:tc>
+          <w:tcPr>
+            <w:tcW w:w="992" w:type="dxa"/>
+            <w:tcBorders>
+              <w:top w:val="nil"/>
+              <w:left w:val="nil"/>
+              <w:bottom w:val="single" w:sz="8" w:space="0" w:color="auto"/>
+              <w:right w:val="single" w:sz="8" w:space="0" w:color="auto"/>
+            </w:tcBorders>
+            <w:shd w:val="clear" w:color="auto" w:fill="FBE4D5" w:themeFill="accent2" w:themeFillTint="33"/>
+            <w:hideMark/>
+          </w:tcPr>
+          <w:p>
+            <w:pPr>
+              <w:spacing w:after="0" w:line="240" w:lineRule="auto"/>
+              <w:rPr>
+                <w:rFonts w:ascii="Calibri" w:eastAsia="Times New Roman" w:hAnsi="Calibri" w:cs="Calibri"/>
+                <w:color w:val="000000"/>
+                <w:kern w:val="0"/>
+                <w:sz w:val="16"/>
+                <w:szCs w:val="16"/>
+                <w:lang w:eastAsia="es-CO"/>
+                <w14:ligatures w14:val="none"/>
+              </w:rPr>
+            </w:pPr>
+            <w:r>
+              <w:rPr>
+                <w:rFonts w:ascii="Calibri" w:eastAsia="Times New Roman" w:hAnsi="Calibri" w:cs="Calibri"/>
+                <w:color w:val="000000"/>
+                <w:kern w:val="0"/>
+                <w:sz w:val="16"/>
+                <w:szCs w:val="16"/>
+                <w:lang w:eastAsia="es-CO"/>
+                <w14:ligatures w14:val="none"/>
+              </w:rPr>
               <w:t>0</w:t>
             </w:r>
           </w:p>
@@ -9045,7 +9123,7 @@
         </w:tc>
         <w:tc>
           <w:tcPr>
-            <w:tcW w:w="992" w:type="dxa"/>
+            <w:tcW w:w="1314" w:type="dxa"/>
             <w:tcBorders>
               <w:top w:val="nil"/>
               <w:left w:val="nil"/>
@@ -9078,85 +9156,7 @@
                 <w:lang w:eastAsia="es-CO"/>
                 <w14:ligatures w14:val="none"/>
               </w:rPr>
-              <w:t>0</w:t>
-            </w:r>
-          </w:p>
-        </w:tc>
-        <w:tc>
-          <w:tcPr>
-            <w:tcW w:w="709" w:type="dxa"/>
-            <w:tcBorders>
-              <w:top w:val="nil"/>
-              <w:left w:val="nil"/>
-              <w:bottom w:val="single" w:sz="8" w:space="0" w:color="auto"/>
-              <w:right w:val="single" w:sz="8" w:space="0" w:color="auto"/>
-            </w:tcBorders>
-            <w:shd w:val="clear" w:color="auto" w:fill="FBE4D5" w:themeFill="accent2" w:themeFillTint="33"/>
-            <w:hideMark/>
-          </w:tcPr>
-          <w:p>
-            <w:pPr>
-              <w:spacing w:after="0" w:line="240" w:lineRule="auto"/>
-              <w:rPr>
-                <w:rFonts w:ascii="Calibri" w:eastAsia="Times New Roman" w:hAnsi="Calibri" w:cs="Calibri"/>
-                <w:color w:val="000000"/>
-                <w:kern w:val="0"/>
-                <w:sz w:val="16"/>
-                <w:szCs w:val="16"/>
-                <w:lang w:eastAsia="es-CO"/>
-                <w14:ligatures w14:val="none"/>
-              </w:rPr>
-            </w:pPr>
-            <w:r>
-              <w:rPr>
-                <w:rFonts w:ascii="Calibri" w:eastAsia="Times New Roman" w:hAnsi="Calibri" w:cs="Calibri"/>
-                <w:color w:val="000000"/>
-                <w:kern w:val="0"/>
-                <w:sz w:val="16"/>
-                <w:szCs w:val="16"/>
-                <w:lang w:eastAsia="es-CO"/>
-                <w14:ligatures w14:val="none"/>
-              </w:rPr>
-              <w:t> </w:t>
-            </w:r>
-          </w:p>
-        </w:tc>
-        <w:tc>
-          <w:tcPr>
-            <w:tcW w:w="1314" w:type="dxa"/>
-            <w:tcBorders>
-              <w:top w:val="nil"/>
-              <w:left w:val="nil"/>
-              <w:bottom w:val="single" w:sz="8" w:space="0" w:color="auto"/>
-              <w:right w:val="single" w:sz="8" w:space="0" w:color="auto"/>
-            </w:tcBorders>
-            <w:shd w:val="clear" w:color="auto" w:fill="FBE4D5" w:themeFill="accent2" w:themeFillTint="33"/>
-            <w:hideMark/>
-          </w:tcPr>
-          <w:p>
-            <w:pPr>
-              <w:spacing w:after="0" w:line="240" w:lineRule="auto"/>
-              <w:rPr>
-                <w:rFonts w:ascii="Calibri" w:eastAsia="Times New Roman" w:hAnsi="Calibri" w:cs="Calibri"/>
-                <w:color w:val="000000"/>
-                <w:kern w:val="0"/>
-                <w:sz w:val="16"/>
-                <w:szCs w:val="16"/>
-                <w:lang w:eastAsia="es-CO"/>
-                <w14:ligatures w14:val="none"/>
-              </w:rPr>
-            </w:pPr>
-            <w:r>
-              <w:rPr>
-                <w:rFonts w:ascii="Calibri" w:eastAsia="Times New Roman" w:hAnsi="Calibri" w:cs="Calibri"/>
-                <w:color w:val="000000"/>
-                <w:kern w:val="0"/>
-                <w:sz w:val="16"/>
-                <w:szCs w:val="16"/>
-                <w:lang w:eastAsia="es-CO"/>
-                <w14:ligatures w14:val="none"/>
-              </w:rPr>
-              <w:t>352089431</w:t>
+              <w:t>366.441.065</w:t>
             </w:r>
           </w:p>
         </w:tc>
@@ -9242,7 +9242,7 @@
                 <w:lang w:eastAsia="es-CO"/>
                 <w14:ligatures w14:val="none"/>
               </w:rPr>
-              <w:t>574</w:t>
+              <w:t>556</w:t>
             </w:r>
           </w:p>
         </w:tc>
@@ -9281,7 +9281,7 @@
                 <w:lang w:eastAsia="es-CO"/>
                 <w14:ligatures w14:val="none"/>
               </w:rPr>
-              <w:t>5384746703</w:t>
+              <w:t>5.217.995.824</w:t>
             </w:r>
           </w:p>
         </w:tc>
@@ -9320,7 +9320,7 @@
                 <w:lang w:eastAsia="es-CO"/>
                 <w14:ligatures w14:val="none"/>
               </w:rPr>
-              <w:t>5</w:t>
+              <w:t>16</w:t>
             </w:r>
           </w:p>
         </w:tc>
@@ -9359,7 +9359,7 @@
                 <w:lang w:eastAsia="es-CO"/>
                 <w14:ligatures w14:val="none"/>
               </w:rPr>
-              <w:t>61247171</w:t>
+              <w:t>201.972.578</w:t>
             </w:r>
           </w:p>
         </w:tc>
@@ -9398,7 +9398,7 @@
                 <w:lang w:eastAsia="es-CO"/>
                 <w14:ligatures w14:val="none"/>
               </w:rPr>
-              <w:t>2</w:t>
+              <w:t>8</w:t>
             </w:r>
           </w:p>
         </w:tc>
@@ -9437,12 +9437,90 @@
                 <w:lang w:eastAsia="es-CO"/>
                 <w14:ligatures w14:val="none"/>
               </w:rPr>
+              <w:t>35.144.990</w:t>
+            </w:r>
+          </w:p>
+        </w:tc>
+        <w:tc>
+          <w:tcPr>
+            <w:tcW w:w="709" w:type="dxa"/>
+            <w:tcBorders>
+              <w:top w:val="nil"/>
+              <w:left w:val="nil"/>
+              <w:bottom w:val="single" w:sz="8" w:space="0" w:color="auto"/>
+              <w:right w:val="single" w:sz="8" w:space="0" w:color="auto"/>
+            </w:tcBorders>
+            <w:shd w:val="clear" w:color="auto" w:fill="auto"/>
+            <w:hideMark/>
+          </w:tcPr>
+          <w:p>
+            <w:pPr>
+              <w:spacing w:after="0" w:line="240" w:lineRule="auto"/>
+              <w:rPr>
+                <w:rFonts w:ascii="Calibri" w:eastAsia="Times New Roman" w:hAnsi="Calibri" w:cs="Calibri"/>
+                <w:color w:val="000000"/>
+                <w:kern w:val="0"/>
+                <w:sz w:val="16"/>
+                <w:szCs w:val="16"/>
+                <w:lang w:eastAsia="es-CO"/>
+                <w14:ligatures w14:val="none"/>
+              </w:rPr>
+            </w:pPr>
+            <w:r>
+              <w:rPr>
+                <w:rFonts w:ascii="Calibri" w:eastAsia="Times New Roman" w:hAnsi="Calibri" w:cs="Calibri"/>
+                <w:color w:val="000000"/>
+                <w:kern w:val="0"/>
+                <w:sz w:val="16"/>
+                <w:szCs w:val="16"/>
+                <w:lang w:eastAsia="es-CO"/>
+                <w14:ligatures w14:val="none"/>
+              </w:rPr>
               <w:t>0</w:t>
             </w:r>
           </w:p>
         </w:tc>
         <w:tc>
           <w:tcPr>
+            <w:tcW w:w="992" w:type="dxa"/>
+            <w:tcBorders>
+              <w:top w:val="nil"/>
+              <w:left w:val="nil"/>
+              <w:bottom w:val="single" w:sz="8" w:space="0" w:color="auto"/>
+              <w:right w:val="single" w:sz="8" w:space="0" w:color="auto"/>
+            </w:tcBorders>
+            <w:shd w:val="clear" w:color="auto" w:fill="auto"/>
+            <w:hideMark/>
+          </w:tcPr>
+          <w:p>
+            <w:pPr>
+              <w:spacing w:after="0" w:line="240" w:lineRule="auto"/>
+              <w:rPr>
+                <w:rFonts w:ascii="Calibri" w:eastAsia="Times New Roman" w:hAnsi="Calibri" w:cs="Calibri"/>
+                <w:color w:val="000000"/>
+                <w:kern w:val="0"/>
+                <w:sz w:val="16"/>
+                <w:szCs w:val="16"/>
+                <w:lang w:eastAsia="es-CO"/>
+                <w14:ligatures w14:val="none"/>
+              </w:rPr>
+            </w:pPr>
+            <w:r>
+              <w:rPr>
+                <w:rFonts w:ascii="Calibri" w:eastAsia="Times New Roman" w:hAnsi="Calibri" w:cs="Calibri"/>
+                <w:color w:val="000000"/>
+                <w:kern w:val="0"/>
+                <w:sz w:val="16"/>
+                <w:szCs w:val="16"/>
+                <w:lang w:eastAsia="es-CO"/>
+                <w14:ligatures w14:val="none"/>
+              </w:rPr>
+              <w:t>0</w:t>
+            </w:r>
+          </w:p>
+        </w:tc>
+        <w:tc>
+          <w:tcPr>
             <w:tcW w:w="709" w:type="dxa"/>
             <w:tcBorders>
               <w:top w:val="nil"/>
@@ -9476,6 +9554,84 @@
                 <w:lang w:eastAsia="es-CO"/>
                 <w14:ligatures w14:val="none"/>
               </w:rPr>
+              <w:t>22</w:t>
+            </w:r>
+          </w:p>
+        </w:tc>
+        <w:tc>
+          <w:tcPr>
+            <w:tcW w:w="1134" w:type="dxa"/>
+            <w:tcBorders>
+              <w:top w:val="nil"/>
+              <w:left w:val="nil"/>
+              <w:bottom w:val="single" w:sz="8" w:space="0" w:color="auto"/>
+              <w:right w:val="single" w:sz="8" w:space="0" w:color="auto"/>
+            </w:tcBorders>
+            <w:shd w:val="clear" w:color="auto" w:fill="auto"/>
+            <w:hideMark/>
+          </w:tcPr>
+          <w:p>
+            <w:pPr>
+              <w:spacing w:after="0" w:line="240" w:lineRule="auto"/>
+              <w:rPr>
+                <w:rFonts w:ascii="Calibri" w:eastAsia="Times New Roman" w:hAnsi="Calibri" w:cs="Calibri"/>
+                <w:color w:val="000000"/>
+                <w:kern w:val="0"/>
+                <w:sz w:val="16"/>
+                <w:szCs w:val="16"/>
+                <w:lang w:eastAsia="es-CO"/>
+                <w14:ligatures w14:val="none"/>
+              </w:rPr>
+            </w:pPr>
+            <w:r>
+              <w:rPr>
+                <w:rFonts w:ascii="Calibri" w:eastAsia="Times New Roman" w:hAnsi="Calibri" w:cs="Calibri"/>
+                <w:color w:val="000000"/>
+                <w:kern w:val="0"/>
+                <w:sz w:val="16"/>
+                <w:szCs w:val="16"/>
+                <w:lang w:eastAsia="es-CO"/>
+                <w14:ligatures w14:val="none"/>
+              </w:rPr>
+              <w:t>222.251.978</w:t>
+            </w:r>
+          </w:p>
+        </w:tc>
+        <w:tc>
+          <w:tcPr>
+            <w:tcW w:w="709" w:type="dxa"/>
+            <w:tcBorders>
+              <w:top w:val="nil"/>
+              <w:left w:val="nil"/>
+              <w:bottom w:val="single" w:sz="8" w:space="0" w:color="auto"/>
+              <w:right w:val="single" w:sz="8" w:space="0" w:color="auto"/>
+            </w:tcBorders>
+            <w:shd w:val="clear" w:color="auto" w:fill="auto"/>
+            <w:hideMark/>
+          </w:tcPr>
+          <w:p>
+            <w:pPr>
+              <w:spacing w:after="0" w:line="240" w:lineRule="auto"/>
+              <w:rPr>
+                <w:rFonts w:ascii="Calibri" w:eastAsia="Times New Roman" w:hAnsi="Calibri" w:cs="Calibri"/>
+                <w:color w:val="000000"/>
+                <w:kern w:val="0"/>
+                <w:sz w:val="16"/>
+                <w:szCs w:val="16"/>
+                <w:lang w:eastAsia="es-CO"/>
+                <w14:ligatures w14:val="none"/>
+              </w:rPr>
+            </w:pPr>
+            <w:r>
+              <w:rPr>
+                <w:rFonts w:ascii="Calibri" w:eastAsia="Times New Roman" w:hAnsi="Calibri" w:cs="Calibri"/>
+                <w:color w:val="000000"/>
+                <w:kern w:val="0"/>
+                <w:sz w:val="16"/>
+                <w:szCs w:val="16"/>
+                <w:lang w:eastAsia="es-CO"/>
+                <w14:ligatures w14:val="none"/>
+              </w:rPr>
               <w:t>0</w:t>
             </w:r>
           </w:p>
@@ -9515,7 +9671,7 @@
                 <w:lang w:eastAsia="es-CO"/>
                 <w14:ligatures w14:val="none"/>
               </w:rPr>
-              <w:t>0</w:t>
+              <w:t>581.594</w:t>
             </w:r>
           </w:p>
         </w:tc>
@@ -9554,162 +9710,6 @@
                 <w:lang w:eastAsia="es-CO"/>
                 <w14:ligatures w14:val="none"/>
               </w:rPr>
-              <w:t>24</w:t>
-            </w:r>
-          </w:p>
-        </w:tc>
-        <w:tc>
-          <w:tcPr>
-            <w:tcW w:w="1134" w:type="dxa"/>
-            <w:tcBorders>
-              <w:top w:val="nil"/>
-              <w:left w:val="nil"/>
-              <w:bottom w:val="single" w:sz="8" w:space="0" w:color="auto"/>
-              <w:right w:val="single" w:sz="8" w:space="0" w:color="auto"/>
-            </w:tcBorders>
-            <w:shd w:val="clear" w:color="auto" w:fill="auto"/>
-            <w:hideMark/>
-          </w:tcPr>
-          <w:p>
-            <w:pPr>
-              <w:spacing w:after="0" w:line="240" w:lineRule="auto"/>
-              <w:rPr>
-                <w:rFonts w:ascii="Calibri" w:eastAsia="Times New Roman" w:hAnsi="Calibri" w:cs="Calibri"/>
-                <w:color w:val="000000"/>
-                <w:kern w:val="0"/>
-                <w:sz w:val="16"/>
-                <w:szCs w:val="16"/>
-                <w:lang w:eastAsia="es-CO"/>
-                <w14:ligatures w14:val="none"/>
-              </w:rPr>
-            </w:pPr>
-            <w:r>
-              <w:rPr>
-                <w:rFonts w:ascii="Calibri" w:eastAsia="Times New Roman" w:hAnsi="Calibri" w:cs="Calibri"/>
-                <w:color w:val="000000"/>
-                <w:kern w:val="0"/>
-                <w:sz w:val="16"/>
-                <w:szCs w:val="16"/>
-                <w:lang w:eastAsia="es-CO"/>
-                <w14:ligatures w14:val="none"/>
-              </w:rPr>
-              <w:t>247276930</w:t>
-            </w:r>
-          </w:p>
-        </w:tc>
-        <w:tc>
-          <w:tcPr>
-            <w:tcW w:w="709" w:type="dxa"/>
-            <w:tcBorders>
-              <w:top w:val="nil"/>
-              <w:left w:val="nil"/>
-              <w:bottom w:val="single" w:sz="8" w:space="0" w:color="auto"/>
-              <w:right w:val="single" w:sz="8" w:space="0" w:color="auto"/>
-            </w:tcBorders>
-            <w:shd w:val="clear" w:color="auto" w:fill="auto"/>
-            <w:hideMark/>
-          </w:tcPr>
-          <w:p>
-            <w:pPr>
-              <w:spacing w:after="0" w:line="240" w:lineRule="auto"/>
-              <w:rPr>
-                <w:rFonts w:ascii="Calibri" w:eastAsia="Times New Roman" w:hAnsi="Calibri" w:cs="Calibri"/>
-                <w:color w:val="000000"/>
-                <w:kern w:val="0"/>
-                <w:sz w:val="16"/>
-                <w:szCs w:val="16"/>
-                <w:lang w:eastAsia="es-CO"/>
-                <w14:ligatures w14:val="none"/>
-              </w:rPr>
-            </w:pPr>
-            <w:r>
-              <w:rPr>
-                <w:rFonts w:ascii="Calibri" w:eastAsia="Times New Roman" w:hAnsi="Calibri" w:cs="Calibri"/>
-                <w:color w:val="000000"/>
-                <w:kern w:val="0"/>
-                <w:sz w:val="16"/>
-                <w:szCs w:val="16"/>
-                <w:lang w:eastAsia="es-CO"/>
-                <w14:ligatures w14:val="none"/>
-              </w:rPr>
-              <w:t>0</w:t>
-            </w:r>
-          </w:p>
-        </w:tc>
-        <w:tc>
-          <w:tcPr>
-            <w:tcW w:w="992" w:type="dxa"/>
-            <w:tcBorders>
-              <w:top w:val="nil"/>
-              <w:left w:val="nil"/>
-              <w:bottom w:val="single" w:sz="8" w:space="0" w:color="auto"/>
-              <w:right w:val="single" w:sz="8" w:space="0" w:color="auto"/>
-            </w:tcBorders>
-            <w:shd w:val="clear" w:color="auto" w:fill="auto"/>
-            <w:hideMark/>
-          </w:tcPr>
-          <w:p>
-            <w:pPr>
-              <w:spacing w:after="0" w:line="240" w:lineRule="auto"/>
-              <w:rPr>
-                <w:rFonts w:ascii="Calibri" w:eastAsia="Times New Roman" w:hAnsi="Calibri" w:cs="Calibri"/>
-                <w:color w:val="000000"/>
-                <w:kern w:val="0"/>
-                <w:sz w:val="16"/>
-                <w:szCs w:val="16"/>
-                <w:lang w:eastAsia="es-CO"/>
-                <w14:ligatures w14:val="none"/>
-              </w:rPr>
-            </w:pPr>
-            <w:r>
-              <w:rPr>
-                <w:rFonts w:ascii="Calibri" w:eastAsia="Times New Roman" w:hAnsi="Calibri" w:cs="Calibri"/>
-                <w:color w:val="000000"/>
-                <w:kern w:val="0"/>
-                <w:sz w:val="16"/>
-                <w:szCs w:val="16"/>
-                <w:lang w:eastAsia="es-CO"/>
-                <w14:ligatures w14:val="none"/>
-              </w:rPr>
-              <w:t>1726453</w:t>
-            </w:r>
-          </w:p>
-        </w:tc>
-        <w:tc>
-          <w:tcPr>
-            <w:tcW w:w="709" w:type="dxa"/>
-            <w:tcBorders>
-              <w:top w:val="nil"/>
-              <w:left w:val="nil"/>
-              <w:bottom w:val="single" w:sz="8" w:space="0" w:color="auto"/>
-              <w:right w:val="single" w:sz="8" w:space="0" w:color="auto"/>
-            </w:tcBorders>
-            <w:shd w:val="clear" w:color="auto" w:fill="auto"/>
-            <w:hideMark/>
-          </w:tcPr>
-          <w:p>
-            <w:pPr>
-              <w:spacing w:after="0" w:line="240" w:lineRule="auto"/>
-              <w:rPr>
-                <w:rFonts w:ascii="Calibri" w:eastAsia="Times New Roman" w:hAnsi="Calibri" w:cs="Calibri"/>
-                <w:color w:val="000000"/>
-                <w:kern w:val="0"/>
-                <w:sz w:val="16"/>
-                <w:szCs w:val="16"/>
-                <w:lang w:eastAsia="es-CO"/>
-                <w14:ligatures w14:val="none"/>
-              </w:rPr>
-            </w:pPr>
-            <w:r>
-              <w:rPr>
-                <w:rFonts w:ascii="Calibri" w:eastAsia="Times New Roman" w:hAnsi="Calibri" w:cs="Calibri"/>
-                <w:color w:val="000000"/>
-                <w:kern w:val="0"/>
-                <w:sz w:val="16"/>
-                <w:szCs w:val="16"/>
-                <w:lang w:eastAsia="es-CO"/>
-                <w14:ligatures w14:val="none"/>
-              </w:rPr>
               <w:t> </w:t>
             </w:r>
           </w:p>
@@ -9749,7 +9749,7 @@
                 <w:lang w:eastAsia="es-CO"/>
                 <w14:ligatures w14:val="none"/>
               </w:rPr>
-              <w:t>5200443397</w:t>
+              <w:t>5.163.153.028</w:t>
             </w:r>
           </w:p>
         </w:tc>
@@ -9835,7 +9835,7 @@
                 <w:lang w:eastAsia="es-CO"/>
                 <w14:ligatures w14:val="none"/>
               </w:rPr>
-              <w:t>574</w:t>
+              <w:t>556</w:t>
             </w:r>
           </w:p>
         </w:tc>
@@ -9874,7 +9874,7 @@
                 <w:lang w:eastAsia="es-CO"/>
                 <w14:ligatures w14:val="none"/>
               </w:rPr>
-              <w:t>1239167652</w:t>
+              <w:t>1.062.248.202</w:t>
             </w:r>
           </w:p>
         </w:tc>
@@ -9913,7 +9913,7 @@
                 <w:lang w:eastAsia="es-CO"/>
                 <w14:ligatures w14:val="none"/>
               </w:rPr>
-              <w:t>5</w:t>
+              <w:t>16</w:t>
             </w:r>
           </w:p>
         </w:tc>
@@ -9953,7 +9953,7 @@
                 <w:lang w:eastAsia="es-CO"/>
                 <w14:ligatures w14:val="none"/>
               </w:rPr>
-              <w:t>-167443000</w:t>
+              <w:t>46.038.001</w:t>
             </w:r>
           </w:p>
         </w:tc>
@@ -9993,7 +9993,7 @@
                 <w:lang w:eastAsia="es-CO"/>
                 <w14:ligatures w14:val="none"/>
               </w:rPr>
-              <w:t>2</w:t>
+              <w:t>8</w:t>
             </w:r>
           </w:p>
         </w:tc>
@@ -10032,12 +10032,102 @@
                 <w:lang w:eastAsia="es-CO"/>
                 <w14:ligatures w14:val="none"/>
               </w:rPr>
+              <w:t>35.144.990</w:t>
+            </w:r>
+          </w:p>
+        </w:tc>
+        <w:tc>
+          <w:tcPr>
+            <w:tcW w:w="709" w:type="dxa"/>
+            <w:tcBorders>
+              <w:top w:val="nil"/>
+              <w:left w:val="nil"/>
+              <w:bottom w:val="single" w:sz="8" w:space="0" w:color="auto"/>
+              <w:right w:val="single" w:sz="8" w:space="0" w:color="auto"/>
+            </w:tcBorders>
+            <w:shd w:val="clear" w:color="auto" w:fill="FBE4D5" w:themeFill="accent2" w:themeFillTint="33"/>
+            <w:hideMark/>
+          </w:tcPr>
+          <w:p>
+            <w:pPr>
+              <w:spacing w:after="0" w:line="240" w:lineRule="auto"/>
+              <w:rPr>
+                <w:rFonts w:ascii="Calibri" w:eastAsia="Times New Roman" w:hAnsi="Calibri" w:cs="Calibri"/>
+                <w:color w:val="000000"/>
+                <w:kern w:val="0"/>
+                <w:sz w:val="16"/>
+                <w:szCs w:val="16"/>
+                <w:lang w:eastAsia="es-CO"/>
+                <w14:ligatures w14:val="none"/>
+              </w:rPr>
+            </w:pPr>
+            <w:r>
+              <w:rPr>
+                <w:rFonts w:ascii="Calibri" w:eastAsia="Times New Roman" w:hAnsi="Calibri" w:cs="Calibri"/>
+                <w:color w:val="000000"/>
+                <w:kern w:val="0"/>
+                <w:sz w:val="16"/>
+                <w:szCs w:val="16"/>
+                <w:lang w:eastAsia="es-CO"/>
+                <w14:ligatures w14:val="none"/>
+              </w:rPr>
               <w:t>0</w:t>
             </w:r>
           </w:p>
         </w:tc>
         <w:tc>
           <w:tcPr>
+            <w:tcW w:w="992" w:type="dxa"/>
+            <w:tcBorders>
+              <w:top w:val="nil"/>
+              <w:left w:val="nil"/>
+              <w:bottom w:val="single" w:sz="8" w:space="0" w:color="auto"/>
+              <w:right w:val="single" w:sz="8" w:space="0" w:color="auto"/>
+            </w:tcBorders>
+            <w:shd w:val="clear" w:color="auto" w:fill="FBE4D5" w:themeFill="accent2" w:themeFillTint="33"/>
+            <w:hideMark/>
+          </w:tcPr>
+          <w:p>
+            <w:pPr>
+              <w:spacing w:after="0" w:line="240" w:lineRule="auto"/>
+              <w:rPr>
+                <w:rFonts w:ascii="Calibri" w:eastAsia="Times New Roman" w:hAnsi="Calibri" w:cs="Calibri"/>
+                <w:color w:val="000000"/>
+                <w:kern w:val="0"/>
+                <w:sz w:val="16"/>
+                <w:szCs w:val="16"/>
+                <w:lang w:eastAsia="es-CO"/>
+                <w14:ligatures w14:val="none"/>
+              </w:rPr>
+            </w:pPr>
+            <w:r>
+              <w:rPr>
+                <w:rFonts w:ascii="Calibri" w:eastAsia="Times New Roman" w:hAnsi="Calibri" w:cs="Calibri"/>
+                <w:color w:val="000000"/>
+                <w:kern w:val="0"/>
+                <w:sz w:val="16"/>
+                <w:szCs w:val="16"/>
+                <w:lang w:eastAsia="es-CO"/>
+                <w14:ligatures w14:val="none"/>
+              </w:rPr>
+              <w:t> </w:t>
+            </w:r>
+            <w:r>
+              <w:rPr>
+                <w:rFonts w:ascii="Calibri" w:eastAsia="Times New Roman" w:hAnsi="Calibri" w:cs="Calibri"/>
+                <w:color w:val="000000"/>
+                <w:kern w:val="0"/>
+                <w:sz w:val="16"/>
+                <w:szCs w:val="16"/>
+                <w:lang w:eastAsia="es-CO"/>
+                <w14:ligatures w14:val="none"/>
+              </w:rPr>
+              <w:t>0</w:t>
+            </w:r>
+          </w:p>
+        </w:tc>
+        <w:tc>
+          <w:tcPr>
             <w:tcW w:w="709" w:type="dxa"/>
             <w:tcBorders>
               <w:top w:val="nil"/>
@@ -10071,12 +10161,102 @@
                 <w:lang w:eastAsia="es-CO"/>
                 <w14:ligatures w14:val="none"/>
               </w:rPr>
+              <w:t>22</w:t>
+            </w:r>
+          </w:p>
+        </w:tc>
+        <w:tc>
+          <w:tcPr>
+            <w:tcW w:w="1134" w:type="dxa"/>
+            <w:tcBorders>
+              <w:top w:val="nil"/>
+              <w:left w:val="nil"/>
+              <w:bottom w:val="single" w:sz="8" w:space="0" w:color="auto"/>
+              <w:right w:val="single" w:sz="8" w:space="0" w:color="auto"/>
+            </w:tcBorders>
+            <w:shd w:val="clear" w:color="auto" w:fill="FBE4D5" w:themeFill="accent2" w:themeFillTint="33"/>
+            <w:hideMark/>
+          </w:tcPr>
+          <w:p>
+            <w:pPr>
+              <w:spacing w:after="0" w:line="240" w:lineRule="auto"/>
+              <w:rPr>
+                <w:rFonts w:ascii="Calibri" w:eastAsia="Times New Roman" w:hAnsi="Calibri" w:cs="Calibri"/>
+                <w:color w:val="000000"/>
+                <w:kern w:val="0"/>
+                <w:sz w:val="16"/>
+                <w:szCs w:val="16"/>
+                <w:lang w:eastAsia="es-CO"/>
+                <w14:ligatures w14:val="none"/>
+              </w:rPr>
+            </w:pPr>
+            <w:r>
+              <w:rPr>
+                <w:rFonts w:ascii="Calibri" w:eastAsia="Times New Roman" w:hAnsi="Calibri" w:cs="Calibri"/>
+                <w:color w:val="000000"/>
+                <w:kern w:val="0"/>
+                <w:sz w:val="16"/>
+                <w:szCs w:val="16"/>
+                <w:lang w:eastAsia="es-CO"/>
+                <w14:ligatures w14:val="none"/>
+              </w:rPr>
+              <w:t> </w:t>
+            </w:r>
+            <w:r>
+              <w:rPr>
+                <w:rFonts w:ascii="Calibri" w:eastAsia="Times New Roman" w:hAnsi="Calibri" w:cs="Calibri"/>
+                <w:color w:val="000000"/>
+                <w:kern w:val="0"/>
+                <w:sz w:val="16"/>
+                <w:szCs w:val="16"/>
+                <w:lang w:eastAsia="es-CO"/>
+                <w14:ligatures w14:val="none"/>
+              </w:rPr>
               <w:t>0</w:t>
             </w:r>
           </w:p>
         </w:tc>
         <w:tc>
           <w:tcPr>
+            <w:tcW w:w="709" w:type="dxa"/>
+            <w:tcBorders>
+              <w:top w:val="nil"/>
+              <w:left w:val="nil"/>
+              <w:bottom w:val="single" w:sz="8" w:space="0" w:color="auto"/>
+              <w:right w:val="single" w:sz="8" w:space="0" w:color="auto"/>
+            </w:tcBorders>
+            <w:shd w:val="clear" w:color="auto" w:fill="FBE4D5" w:themeFill="accent2" w:themeFillTint="33"/>
+            <w:hideMark/>
+          </w:tcPr>
+          <w:p>
+            <w:pPr>
+              <w:spacing w:after="0" w:line="240" w:lineRule="auto"/>
+              <w:rPr>
+                <w:rFonts w:ascii="Calibri" w:eastAsia="Times New Roman" w:hAnsi="Calibri" w:cs="Calibri"/>
+                <w:color w:val="000000"/>
+                <w:kern w:val="0"/>
+                <w:sz w:val="16"/>
+                <w:szCs w:val="16"/>
+                <w:lang w:eastAsia="es-CO"/>
+                <w14:ligatures w14:val="none"/>
+              </w:rPr>
+            </w:pPr>
+            <w:r>
+              <w:rPr>
+                <w:rFonts w:ascii="Calibri" w:eastAsia="Times New Roman" w:hAnsi="Calibri" w:cs="Calibri"/>
+                <w:color w:val="000000"/>
+                <w:kern w:val="0"/>
+                <w:sz w:val="16"/>
+                <w:szCs w:val="16"/>
+                <w:lang w:eastAsia="es-CO"/>
+                <w14:ligatures w14:val="none"/>
+              </w:rPr>
+              <w:t>0</w:t>
+            </w:r>
+          </w:p>
+        </w:tc>
+        <w:tc>
+          <w:tcPr>
             <w:tcW w:w="992" w:type="dxa"/>
             <w:tcBorders>
               <w:top w:val="nil"/>
@@ -10110,19 +10290,7 @@
                 <w:lang w:eastAsia="es-CO"/>
                 <w14:ligatures w14:val="none"/>
               </w:rPr>
-              <w:t> </w:t>
-            </w:r>
-            <w:r>
-              <w:rPr>
-                <w:rFonts w:ascii="Calibri" w:eastAsia="Times New Roman" w:hAnsi="Calibri" w:cs="Calibri"/>
-                <w:color w:val="000000"/>
-                <w:kern w:val="0"/>
-                <w:sz w:val="16"/>
-                <w:szCs w:val="16"/>
-                <w:lang w:eastAsia="es-CO"/>
-                <w14:ligatures w14:val="none"/>
-              </w:rPr>
-              <w:t>0</w:t>
+              <w:t>581.594</w:t>
             </w:r>
           </w:p>
         </w:tc>
@@ -10161,13 +10329,13 @@
                 <w:lang w:eastAsia="es-CO"/>
                 <w14:ligatures w14:val="none"/>
               </w:rPr>
-              <w:t>24</w:t>
-            </w:r>
-          </w:p>
-        </w:tc>
-        <w:tc>
-          <w:tcPr>
-            <w:tcW w:w="1134" w:type="dxa"/>
+              <w:t> </w:t>
+            </w:r>
+          </w:p>
+        </w:tc>
+        <w:tc>
+          <w:tcPr>
+            <w:tcW w:w="1314" w:type="dxa"/>
             <w:tcBorders>
               <w:top w:val="nil"/>
               <w:left w:val="nil"/>
@@ -10200,175 +10368,7 @@
                 <w:lang w:eastAsia="es-CO"/>
                 <w14:ligatures w14:val="none"/>
               </w:rPr>
-              <w:t> </w:t>
-            </w:r>
-            <w:r>
-              <w:rPr>
-                <w:rFonts w:ascii="Calibri" w:eastAsia="Times New Roman" w:hAnsi="Calibri" w:cs="Calibri"/>
-                <w:color w:val="000000"/>
-                <w:kern w:val="0"/>
-                <w:sz w:val="16"/>
-                <w:szCs w:val="16"/>
-                <w:lang w:eastAsia="es-CO"/>
-                <w14:ligatures w14:val="none"/>
-              </w:rPr>
-              <w:t>0</w:t>
-            </w:r>
-          </w:p>
-        </w:tc>
-        <w:tc>
-          <w:tcPr>
-            <w:tcW w:w="709" w:type="dxa"/>
-            <w:tcBorders>
-              <w:top w:val="nil"/>
-              <w:left w:val="nil"/>
-              <w:bottom w:val="single" w:sz="8" w:space="0" w:color="auto"/>
-              <w:right w:val="single" w:sz="8" w:space="0" w:color="auto"/>
-            </w:tcBorders>
-            <w:shd w:val="clear" w:color="auto" w:fill="FBE4D5" w:themeFill="accent2" w:themeFillTint="33"/>
-            <w:hideMark/>
-          </w:tcPr>
-          <w:p>
-            <w:pPr>
-              <w:spacing w:after="0" w:line="240" w:lineRule="auto"/>
-              <w:rPr>
-                <w:rFonts w:ascii="Calibri" w:eastAsia="Times New Roman" w:hAnsi="Calibri" w:cs="Calibri"/>
-                <w:color w:val="000000"/>
-                <w:kern w:val="0"/>
-                <w:sz w:val="16"/>
-                <w:szCs w:val="16"/>
-                <w:lang w:eastAsia="es-CO"/>
-                <w14:ligatures w14:val="none"/>
-              </w:rPr>
-            </w:pPr>
-            <w:r>
-              <w:rPr>
-                <w:rFonts w:ascii="Calibri" w:eastAsia="Times New Roman" w:hAnsi="Calibri" w:cs="Calibri"/>
-                <w:color w:val="000000"/>
-                <w:kern w:val="0"/>
-                <w:sz w:val="16"/>
-                <w:szCs w:val="16"/>
-                <w:lang w:eastAsia="es-CO"/>
-                <w14:ligatures w14:val="none"/>
-              </w:rPr>
-              <w:t>0</w:t>
-            </w:r>
-          </w:p>
-        </w:tc>
-        <w:tc>
-          <w:tcPr>
-            <w:tcW w:w="992" w:type="dxa"/>
-            <w:tcBorders>
-              <w:top w:val="nil"/>
-              <w:left w:val="nil"/>
-              <w:bottom w:val="single" w:sz="8" w:space="0" w:color="auto"/>
-              <w:right w:val="single" w:sz="8" w:space="0" w:color="auto"/>
-            </w:tcBorders>
-            <w:shd w:val="clear" w:color="auto" w:fill="FBE4D5" w:themeFill="accent2" w:themeFillTint="33"/>
-            <w:hideMark/>
-          </w:tcPr>
-          <w:p>
-            <w:pPr>
-              <w:spacing w:after="0" w:line="240" w:lineRule="auto"/>
-              <w:rPr>
-                <w:rFonts w:ascii="Calibri" w:eastAsia="Times New Roman" w:hAnsi="Calibri" w:cs="Calibri"/>
-                <w:color w:val="000000"/>
-                <w:kern w:val="0"/>
-                <w:sz w:val="16"/>
-                <w:szCs w:val="16"/>
-                <w:lang w:eastAsia="es-CO"/>
-                <w14:ligatures w14:val="none"/>
-              </w:rPr>
-            </w:pPr>
-            <w:r>
-              <w:rPr>
-                <w:rFonts w:ascii="Calibri" w:eastAsia="Times New Roman" w:hAnsi="Calibri" w:cs="Calibri"/>
-                <w:color w:val="000000"/>
-                <w:kern w:val="0"/>
-                <w:sz w:val="16"/>
-                <w:szCs w:val="16"/>
-                <w:lang w:eastAsia="es-CO"/>
-                <w14:ligatures w14:val="none"/>
-              </w:rPr>
-              <w:t>1726453</w:t>
-            </w:r>
-          </w:p>
-        </w:tc>
-        <w:tc>
-          <w:tcPr>
-            <w:tcW w:w="709" w:type="dxa"/>
-            <w:tcBorders>
-              <w:top w:val="nil"/>
-              <w:left w:val="nil"/>
-              <w:bottom w:val="single" w:sz="8" w:space="0" w:color="auto"/>
-              <w:right w:val="single" w:sz="8" w:space="0" w:color="auto"/>
-            </w:tcBorders>
-            <w:shd w:val="clear" w:color="auto" w:fill="FBE4D5" w:themeFill="accent2" w:themeFillTint="33"/>
-            <w:hideMark/>
-          </w:tcPr>
-          <w:p>
-            <w:pPr>
-              <w:spacing w:after="0" w:line="240" w:lineRule="auto"/>
-              <w:rPr>
-                <w:rFonts w:ascii="Calibri" w:eastAsia="Times New Roman" w:hAnsi="Calibri" w:cs="Calibri"/>
-                <w:color w:val="000000"/>
-                <w:kern w:val="0"/>
-                <w:sz w:val="16"/>
-                <w:szCs w:val="16"/>
-                <w:lang w:eastAsia="es-CO"/>
-                <w14:ligatures w14:val="none"/>
-              </w:rPr>
-            </w:pPr>
-            <w:r>
-              <w:rPr>
-                <w:rFonts w:ascii="Calibri" w:eastAsia="Times New Roman" w:hAnsi="Calibri" w:cs="Calibri"/>
-                <w:color w:val="000000"/>
-                <w:kern w:val="0"/>
-                <w:sz w:val="16"/>
-                <w:szCs w:val="16"/>
-                <w:lang w:eastAsia="es-CO"/>
-                <w14:ligatures w14:val="none"/>
-              </w:rPr>
-              <w:t> </w:t>
-            </w:r>
-          </w:p>
-        </w:tc>
-        <w:tc>
-          <w:tcPr>
-            <w:tcW w:w="1314" w:type="dxa"/>
-            <w:tcBorders>
-              <w:top w:val="nil"/>
-              <w:left w:val="nil"/>
-              <w:bottom w:val="single" w:sz="8" w:space="0" w:color="auto"/>
-              <w:right w:val="single" w:sz="8" w:space="0" w:color="auto"/>
-            </w:tcBorders>
-            <w:shd w:val="clear" w:color="auto" w:fill="FBE4D5" w:themeFill="accent2" w:themeFillTint="33"/>
-            <w:hideMark/>
-          </w:tcPr>
-          <w:p>
-            <w:pPr>
-              <w:spacing w:after="0" w:line="240" w:lineRule="auto"/>
-              <w:rPr>
-                <w:rFonts w:ascii="Calibri" w:eastAsia="Times New Roman" w:hAnsi="Calibri" w:cs="Calibri"/>
-                <w:color w:val="000000"/>
-                <w:kern w:val="0"/>
-                <w:sz w:val="16"/>
-                <w:szCs w:val="16"/>
-                <w:lang w:eastAsia="es-CO"/>
-                <w14:ligatures w14:val="none"/>
-              </w:rPr>
-            </w:pPr>
-            <w:r>
-              <w:rPr>
-                <w:rFonts w:ascii="Calibri" w:eastAsia="Times New Roman" w:hAnsi="Calibri" w:cs="Calibri"/>
-                <w:color w:val="000000"/>
-                <w:kern w:val="0"/>
-                <w:sz w:val="16"/>
-                <w:szCs w:val="16"/>
-                <w:lang w:eastAsia="es-CO"/>
-                <w14:ligatures w14:val="none"/>
-              </w:rPr>
-              <w:t>1073451105</w:t>
+              <w:t>1.072.417.805</w:t>
             </w:r>
           </w:p>
         </w:tc>
@@ -10868,7 +10868,7 @@
           <w:sz w:val="16"/>
           <w:szCs w:val="16"/>
         </w:rPr>
-        <w:t>2025-02-24 13:02:57</w:t>
+        <w:t>2025-03-12 18:47:44</w:t>
       </w:r>
     </w:p>
     <w:sectPr>
